--- a/6.MemosCorrespondenciaSIM/Enero/MemoSubdir.General/MemorandoDotaciones_SubdireccionGeneral...docx
+++ b/6.MemosCorrespondenciaSIM/Enero/MemoSubdir.General/MemorandoDotaciones_SubdireccionGeneral...docx
@@ -45,6 +45,26 @@
         </w:rPr>
         <w:t>Bogotá D.C.,</w:t>
       </w:r>
+    </w:p>
+    <w:p>
+      <w:pPr>
+        <w:spacing w:after="0" w:line="240" w:lineRule="auto"/>
+        <w:contextualSpacing/>
+        <w:jc w:val="both"/>
+        <w:rPr>
+          <w:rFonts w:ascii="Arial" w:hAnsi="Arial" w:cs="Arial"/>
+        </w:rPr>
+      </w:pPr>
+    </w:p>
+    <w:p>
+      <w:pPr>
+        <w:spacing w:after="0" w:line="240" w:lineRule="auto"/>
+        <w:contextualSpacing/>
+        <w:jc w:val="both"/>
+        <w:rPr>
+          <w:rFonts w:ascii="Arial" w:hAnsi="Arial" w:cs="Arial"/>
+        </w:rPr>
+      </w:pPr>
     </w:p>
     <w:p>
       <w:pPr>
@@ -389,200 +409,7 @@
           <w:sz w:val="21"/>
           <w:szCs w:val="21"/>
         </w:rPr>
-        <w:t xml:space="preserve">; en la cual se han incluido las orientaciones operativas para la compra e ingreso al inventario de los </w:t>
-      </w:r>
-      <w:r>
-        <w:rPr>
-          <w:rFonts w:ascii="Arial" w:hAnsi="Arial" w:cs="Arial"/>
-          <w:sz w:val="21"/>
-          <w:szCs w:val="21"/>
-        </w:rPr>
-        <w:t>bienes de dotación</w:t>
-      </w:r>
-      <w:r>
-        <w:rPr>
-          <w:rFonts w:ascii="Arial" w:hAnsi="Arial" w:cs="Arial"/>
-          <w:sz w:val="21"/>
-          <w:szCs w:val="21"/>
-        </w:rPr>
-        <w:t xml:space="preserve"> adquiridos en el marco de los contratos de </w:t>
-      </w:r>
-      <w:r>
-        <w:rPr>
-          <w:rFonts w:ascii="Arial" w:hAnsi="Arial" w:cs="Arial"/>
-          <w:sz w:val="21"/>
-          <w:szCs w:val="21"/>
-        </w:rPr>
-        <w:t>aporte</w:t>
-      </w:r>
-      <w:r>
-        <w:rPr>
-          <w:rFonts w:ascii="Arial" w:hAnsi="Arial" w:cs="Arial"/>
-          <w:sz w:val="21"/>
-          <w:szCs w:val="21"/>
-        </w:rPr>
-        <w:t xml:space="preserve"> y el</w:t>
-      </w:r>
-      <w:r>
-        <w:rPr>
-          <w:rFonts w:ascii="Arial" w:hAnsi="Arial" w:cs="Arial"/>
-          <w:sz w:val="21"/>
-          <w:szCs w:val="21"/>
-        </w:rPr>
-        <w:t xml:space="preserve"> formato para el </w:t>
-      </w:r>
-      <w:r>
-        <w:rPr>
-          <w:rFonts w:ascii="Arial" w:hAnsi="Arial" w:cs="Arial"/>
-          <w:sz w:val="21"/>
-          <w:szCs w:val="21"/>
-        </w:rPr>
-        <w:t xml:space="preserve">registro del </w:t>
-      </w:r>
-      <w:r>
-        <w:rPr>
-          <w:rFonts w:ascii="Arial" w:hAnsi="Arial" w:cs="Arial"/>
-          <w:sz w:val="21"/>
-          <w:szCs w:val="21"/>
-        </w:rPr>
-        <w:t>inventario</w:t>
-      </w:r>
-      <w:r>
-        <w:rPr>
-          <w:rFonts w:ascii="Arial" w:hAnsi="Arial" w:cs="Arial"/>
-          <w:sz w:val="21"/>
-          <w:szCs w:val="21"/>
-        </w:rPr>
-        <w:t xml:space="preserve"> de dotación</w:t>
-      </w:r>
-      <w:r>
-        <w:rPr>
-          <w:rFonts w:ascii="Arial" w:hAnsi="Arial" w:cs="Arial"/>
-          <w:sz w:val="21"/>
-          <w:szCs w:val="21"/>
-        </w:rPr>
-        <w:t xml:space="preserve"> </w:t>
-      </w:r>
-      <w:r>
-        <w:rPr>
-          <w:rFonts w:ascii="Arial" w:hAnsi="Arial" w:cs="Arial"/>
-          <w:sz w:val="21"/>
-          <w:szCs w:val="21"/>
-        </w:rPr>
-        <w:t>(</w:t>
-      </w:r>
-      <w:r>
-        <w:rPr>
-          <w:rFonts w:ascii="Arial" w:hAnsi="Arial" w:cs="Arial"/>
-          <w:i/>
-          <w:sz w:val="21"/>
-          <w:szCs w:val="21"/>
-        </w:rPr>
-        <w:t>f3.g10.pp_formato_inventario_de_dotaciones_v1</w:t>
-      </w:r>
-      <w:r>
-        <w:rPr>
-          <w:rFonts w:ascii="Arial" w:hAnsi="Arial" w:cs="Arial"/>
-          <w:sz w:val="21"/>
-          <w:szCs w:val="21"/>
-        </w:rPr>
-        <w:t xml:space="preserve">), que </w:t>
-      </w:r>
-      <w:r>
-        <w:rPr>
-          <w:rFonts w:ascii="Arial" w:hAnsi="Arial" w:cs="Arial"/>
-          <w:sz w:val="21"/>
-          <w:szCs w:val="21"/>
-        </w:rPr>
-        <w:t>debe</w:t>
-      </w:r>
-      <w:r>
-        <w:rPr>
-          <w:rFonts w:ascii="Arial" w:hAnsi="Arial" w:cs="Arial"/>
-          <w:sz w:val="21"/>
-          <w:szCs w:val="21"/>
-        </w:rPr>
-        <w:t xml:space="preserve"> ser implementado y</w:t>
-      </w:r>
-      <w:r>
-        <w:rPr>
-          <w:rFonts w:ascii="Arial" w:hAnsi="Arial" w:cs="Arial"/>
-          <w:sz w:val="21"/>
-          <w:szCs w:val="21"/>
-        </w:rPr>
-        <w:t xml:space="preserve"> mantenerse actualizado</w:t>
-      </w:r>
-      <w:r>
-        <w:rPr>
-          <w:rFonts w:ascii="Arial" w:hAnsi="Arial" w:cs="Arial"/>
-          <w:sz w:val="21"/>
-          <w:szCs w:val="21"/>
-        </w:rPr>
-        <w:t xml:space="preserve"> por la supervisión de los contratos</w:t>
-      </w:r>
-      <w:r>
-        <w:rPr>
-          <w:rFonts w:ascii="Arial" w:hAnsi="Arial" w:cs="Arial"/>
-          <w:sz w:val="21"/>
-          <w:szCs w:val="21"/>
-        </w:rPr>
-        <w:t xml:space="preserve"> para cada Unidad de Servicio desde </w:t>
-      </w:r>
-      <w:r>
-        <w:rPr>
-          <w:rFonts w:ascii="Arial" w:hAnsi="Arial" w:cs="Arial"/>
-          <w:sz w:val="21"/>
-          <w:szCs w:val="21"/>
-        </w:rPr>
-        <w:t>su fecha de publicación</w:t>
-      </w:r>
-      <w:r>
-        <w:rPr>
-          <w:rFonts w:ascii="Arial" w:hAnsi="Arial" w:cs="Arial"/>
-          <w:sz w:val="21"/>
-          <w:szCs w:val="21"/>
-        </w:rPr>
-        <w:t>,</w:t>
-      </w:r>
-      <w:r>
-        <w:rPr>
-          <w:rFonts w:ascii="Arial" w:hAnsi="Arial" w:cs="Arial"/>
-          <w:sz w:val="21"/>
-          <w:szCs w:val="21"/>
-        </w:rPr>
-        <w:t xml:space="preserve"> y cuyo propósito es contar con un registro de información que permi</w:t>
-      </w:r>
-      <w:r>
-        <w:rPr>
-          <w:rFonts w:ascii="Arial" w:hAnsi="Arial" w:cs="Arial"/>
-          <w:sz w:val="21"/>
-          <w:szCs w:val="21"/>
-        </w:rPr>
-        <w:t>t</w:t>
-      </w:r>
-      <w:r>
-        <w:rPr>
-          <w:rFonts w:ascii="Arial" w:hAnsi="Arial" w:cs="Arial"/>
-          <w:sz w:val="21"/>
-          <w:szCs w:val="21"/>
-        </w:rPr>
-        <w:t>a llevar el  control de los elementos de dotación dispuestos en</w:t>
-      </w:r>
-      <w:r>
-        <w:rPr>
-          <w:rFonts w:ascii="Arial" w:hAnsi="Arial" w:cs="Arial"/>
-          <w:sz w:val="21"/>
-          <w:szCs w:val="21"/>
-        </w:rPr>
-        <w:t xml:space="preserve"> las unidades</w:t>
-      </w:r>
-      <w:r>
-        <w:rPr>
-          <w:rFonts w:ascii="Arial" w:hAnsi="Arial" w:cs="Arial"/>
-          <w:sz w:val="21"/>
-          <w:szCs w:val="21"/>
-        </w:rPr>
-        <w:t xml:space="preserve"> de servicio.</w:t>
+        <w:t>.</w:t>
       </w:r>
     </w:p>
     <w:p>
@@ -595,14 +422,6 @@
           <w:szCs w:val="21"/>
         </w:rPr>
       </w:pPr>
-      <w:r>
-        <w:rPr>
-          <w:rFonts w:ascii="Arial" w:hAnsi="Arial" w:cs="Arial"/>
-          <w:sz w:val="21"/>
-          <w:szCs w:val="21"/>
-        </w:rPr>
-        <w:t xml:space="preserve"> </w:t>
-      </w:r>
     </w:p>
     <w:p>
       <w:pPr>
@@ -620,7 +439,79 @@
           <w:sz w:val="21"/>
           <w:szCs w:val="21"/>
         </w:rPr>
-        <w:t>Todas estas orientaciones se han remitido</w:t>
+        <w:t xml:space="preserve">En dicha guía, </w:t>
+      </w:r>
+      <w:r>
+        <w:rPr>
+          <w:rFonts w:ascii="Arial" w:hAnsi="Arial" w:cs="Arial"/>
+          <w:sz w:val="21"/>
+          <w:szCs w:val="21"/>
+        </w:rPr>
+        <w:t xml:space="preserve">se han incluido las orientaciones operativas para la compra e ingreso al inventario de los </w:t>
+      </w:r>
+      <w:r>
+        <w:rPr>
+          <w:rFonts w:ascii="Arial" w:hAnsi="Arial" w:cs="Arial"/>
+          <w:sz w:val="21"/>
+          <w:szCs w:val="21"/>
+        </w:rPr>
+        <w:t>bienes de dotación</w:t>
+      </w:r>
+      <w:r>
+        <w:rPr>
+          <w:rFonts w:ascii="Arial" w:hAnsi="Arial" w:cs="Arial"/>
+          <w:sz w:val="21"/>
+          <w:szCs w:val="21"/>
+        </w:rPr>
+        <w:t xml:space="preserve"> adquiridos en el marco de los contratos de </w:t>
+      </w:r>
+      <w:r>
+        <w:rPr>
+          <w:rFonts w:ascii="Arial" w:hAnsi="Arial" w:cs="Arial"/>
+          <w:sz w:val="21"/>
+          <w:szCs w:val="21"/>
+        </w:rPr>
+        <w:t>aporte</w:t>
+      </w:r>
+      <w:r>
+        <w:rPr>
+          <w:rFonts w:ascii="Arial" w:hAnsi="Arial" w:cs="Arial"/>
+          <w:sz w:val="21"/>
+          <w:szCs w:val="21"/>
+        </w:rPr>
+        <w:t xml:space="preserve"> y el</w:t>
+      </w:r>
+      <w:r>
+        <w:rPr>
+          <w:rFonts w:ascii="Arial" w:hAnsi="Arial" w:cs="Arial"/>
+          <w:sz w:val="21"/>
+          <w:szCs w:val="21"/>
+        </w:rPr>
+        <w:t xml:space="preserve"> formato para el </w:t>
+      </w:r>
+      <w:r>
+        <w:rPr>
+          <w:rFonts w:ascii="Arial" w:hAnsi="Arial" w:cs="Arial"/>
+          <w:sz w:val="21"/>
+          <w:szCs w:val="21"/>
+        </w:rPr>
+        <w:t xml:space="preserve">registro del </w:t>
+      </w:r>
+      <w:r>
+        <w:rPr>
+          <w:rFonts w:ascii="Arial" w:hAnsi="Arial" w:cs="Arial"/>
+          <w:sz w:val="21"/>
+          <w:szCs w:val="21"/>
+        </w:rPr>
+        <w:t>inventario</w:t>
+      </w:r>
+      <w:r>
+        <w:rPr>
+          <w:rFonts w:ascii="Arial" w:hAnsi="Arial" w:cs="Arial"/>
+          <w:sz w:val="21"/>
+          <w:szCs w:val="21"/>
+        </w:rPr>
+        <w:t xml:space="preserve"> de dotación</w:t>
       </w:r>
       <w:r>
         <w:rPr>
@@ -636,23 +527,7 @@
           <w:sz w:val="21"/>
           <w:szCs w:val="21"/>
         </w:rPr>
-        <w:t xml:space="preserve">desde la vigencia 2017, </w:t>
-      </w:r>
-      <w:r>
-        <w:rPr>
-          <w:rFonts w:ascii="Arial" w:hAnsi="Arial" w:cs="Arial"/>
-          <w:sz w:val="21"/>
-          <w:szCs w:val="21"/>
-        </w:rPr>
-        <w:t xml:space="preserve">tal </w:t>
-      </w:r>
-      <w:r>
-        <w:rPr>
-          <w:rFonts w:ascii="Arial" w:hAnsi="Arial" w:cs="Arial"/>
-          <w:sz w:val="21"/>
-          <w:szCs w:val="21"/>
-        </w:rPr>
-        <w:t xml:space="preserve">como se puede detallar en el anexo </w:t>
+        <w:t>(</w:t>
       </w:r>
       <w:r>
         <w:rPr>
@@ -661,41 +536,111 @@
           <w:sz w:val="21"/>
           <w:szCs w:val="21"/>
         </w:rPr>
-        <w:t>Relación de Memorandos Dotaciones 2017-201</w:t>
-      </w:r>
-      <w:r>
-        <w:rPr>
-          <w:rFonts w:ascii="Arial" w:hAnsi="Arial" w:cs="Arial"/>
-          <w:i/>
-          <w:sz w:val="21"/>
-          <w:szCs w:val="21"/>
-        </w:rPr>
-        <w:t>8</w:t>
-      </w:r>
-      <w:r>
-        <w:rPr>
-          <w:rFonts w:ascii="Arial" w:hAnsi="Arial" w:cs="Arial"/>
-          <w:sz w:val="21"/>
-          <w:szCs w:val="21"/>
-        </w:rPr>
-        <w:t xml:space="preserve">, de acuerdo con lo definido en el </w:t>
-      </w:r>
-      <w:r>
-        <w:rPr>
-          <w:rFonts w:ascii="Arial" w:hAnsi="Arial" w:cs="Arial"/>
-          <w:i/>
-          <w:sz w:val="21"/>
-          <w:szCs w:val="21"/>
-        </w:rPr>
-        <w:t>P7.SA Procedimiento ingreso de bienes muebles al almacén, versión 3</w:t>
-      </w:r>
-      <w:r>
-        <w:rPr>
-          <w:rFonts w:ascii="Arial" w:hAnsi="Arial" w:cs="Arial"/>
-          <w:sz w:val="21"/>
-          <w:szCs w:val="21"/>
-        </w:rPr>
-        <w:t xml:space="preserve">; el cual estipula las políticas y las actividades requeridas para el registro de los inventarios. </w:t>
+        <w:t>f3.g10.pp_formato_inventario_de_dotaciones_v1</w:t>
+      </w:r>
+      <w:r>
+        <w:rPr>
+          <w:rFonts w:ascii="Arial" w:hAnsi="Arial" w:cs="Arial"/>
+          <w:sz w:val="21"/>
+          <w:szCs w:val="21"/>
+        </w:rPr>
+        <w:t xml:space="preserve">), </w:t>
+      </w:r>
+      <w:r>
+        <w:rPr>
+          <w:rFonts w:ascii="Arial" w:hAnsi="Arial" w:cs="Arial"/>
+          <w:sz w:val="21"/>
+          <w:szCs w:val="21"/>
+        </w:rPr>
+        <w:t>el cual</w:t>
+      </w:r>
+      <w:r>
+        <w:rPr>
+          <w:rFonts w:ascii="Arial" w:hAnsi="Arial" w:cs="Arial"/>
+          <w:sz w:val="21"/>
+          <w:szCs w:val="21"/>
+        </w:rPr>
+        <w:t xml:space="preserve"> </w:t>
+      </w:r>
+      <w:r>
+        <w:rPr>
+          <w:rFonts w:ascii="Arial" w:hAnsi="Arial" w:cs="Arial"/>
+          <w:sz w:val="21"/>
+          <w:szCs w:val="21"/>
+        </w:rPr>
+        <w:t>debe</w:t>
+      </w:r>
+      <w:r>
+        <w:rPr>
+          <w:rFonts w:ascii="Arial" w:hAnsi="Arial" w:cs="Arial"/>
+          <w:sz w:val="21"/>
+          <w:szCs w:val="21"/>
+        </w:rPr>
+        <w:t xml:space="preserve"> ser implementado y</w:t>
+      </w:r>
+      <w:r>
+        <w:rPr>
+          <w:rFonts w:ascii="Arial" w:hAnsi="Arial" w:cs="Arial"/>
+          <w:sz w:val="21"/>
+          <w:szCs w:val="21"/>
+        </w:rPr>
+        <w:t xml:space="preserve"> mantenerse actualizado</w:t>
+      </w:r>
+      <w:r>
+        <w:rPr>
+          <w:rFonts w:ascii="Arial" w:hAnsi="Arial" w:cs="Arial"/>
+          <w:sz w:val="21"/>
+          <w:szCs w:val="21"/>
+        </w:rPr>
+        <w:t xml:space="preserve"> por </w:t>
+      </w:r>
+      <w:r>
+        <w:rPr>
+          <w:rFonts w:ascii="Arial" w:hAnsi="Arial" w:cs="Arial"/>
+          <w:sz w:val="21"/>
+          <w:szCs w:val="21"/>
+        </w:rPr>
+        <w:t>parte de los supervisores de contrato, con el fin de</w:t>
+      </w:r>
+      <w:r>
+        <w:rPr>
+          <w:rFonts w:ascii="Arial" w:hAnsi="Arial" w:cs="Arial"/>
+          <w:sz w:val="21"/>
+          <w:szCs w:val="21"/>
+        </w:rPr>
+        <w:t xml:space="preserve"> contar con un registro de información que permi</w:t>
+      </w:r>
+      <w:r>
+        <w:rPr>
+          <w:rFonts w:ascii="Arial" w:hAnsi="Arial" w:cs="Arial"/>
+          <w:sz w:val="21"/>
+          <w:szCs w:val="21"/>
+        </w:rPr>
+        <w:t>t</w:t>
+      </w:r>
+      <w:r>
+        <w:rPr>
+          <w:rFonts w:ascii="Arial" w:hAnsi="Arial" w:cs="Arial"/>
+          <w:sz w:val="21"/>
+          <w:szCs w:val="21"/>
+        </w:rPr>
+        <w:t>a llevar el  control de los elementos de dotación dispuestos en</w:t>
+      </w:r>
+      <w:r>
+        <w:rPr>
+          <w:rFonts w:ascii="Arial" w:hAnsi="Arial" w:cs="Arial"/>
+          <w:sz w:val="21"/>
+          <w:szCs w:val="21"/>
+        </w:rPr>
+        <w:t xml:space="preserve"> las unidades</w:t>
+      </w:r>
+      <w:r>
+        <w:rPr>
+          <w:rFonts w:ascii="Arial" w:hAnsi="Arial" w:cs="Arial"/>
+          <w:sz w:val="21"/>
+          <w:szCs w:val="21"/>
+        </w:rPr>
+        <w:t xml:space="preserve"> de servicio.</w:t>
       </w:r>
     </w:p>
     <w:p>
@@ -708,6 +653,119 @@
           <w:szCs w:val="21"/>
         </w:rPr>
       </w:pPr>
+      <w:r>
+        <w:rPr>
+          <w:rFonts w:ascii="Arial" w:hAnsi="Arial" w:cs="Arial"/>
+          <w:sz w:val="21"/>
+          <w:szCs w:val="21"/>
+        </w:rPr>
+        <w:t xml:space="preserve"> </w:t>
+      </w:r>
+    </w:p>
+    <w:p>
+      <w:pPr>
+        <w:spacing w:after="0"/>
+        <w:jc w:val="both"/>
+        <w:rPr>
+          <w:rFonts w:ascii="Arial" w:hAnsi="Arial" w:cs="Arial"/>
+          <w:sz w:val="21"/>
+          <w:szCs w:val="21"/>
+        </w:rPr>
+      </w:pPr>
+      <w:r>
+        <w:rPr>
+          <w:rFonts w:ascii="Arial" w:hAnsi="Arial" w:cs="Arial"/>
+          <w:sz w:val="21"/>
+          <w:szCs w:val="21"/>
+        </w:rPr>
+        <w:t>Todas estas orientaciones se han remitido</w:t>
+      </w:r>
+      <w:r>
+        <w:rPr>
+          <w:rFonts w:ascii="Arial" w:hAnsi="Arial" w:cs="Arial"/>
+          <w:sz w:val="21"/>
+          <w:szCs w:val="21"/>
+        </w:rPr>
+        <w:t xml:space="preserve"> </w:t>
+      </w:r>
+      <w:r>
+        <w:rPr>
+          <w:rFonts w:ascii="Arial" w:hAnsi="Arial" w:cs="Arial"/>
+          <w:sz w:val="21"/>
+          <w:szCs w:val="21"/>
+        </w:rPr>
+        <w:t xml:space="preserve">desde la vigencia 2017, </w:t>
+      </w:r>
+      <w:r>
+        <w:rPr>
+          <w:rFonts w:ascii="Arial" w:hAnsi="Arial" w:cs="Arial"/>
+          <w:sz w:val="21"/>
+          <w:szCs w:val="21"/>
+        </w:rPr>
+        <w:t xml:space="preserve">tal </w:t>
+      </w:r>
+      <w:r>
+        <w:rPr>
+          <w:rFonts w:ascii="Arial" w:hAnsi="Arial" w:cs="Arial"/>
+          <w:sz w:val="21"/>
+          <w:szCs w:val="21"/>
+        </w:rPr>
+        <w:t xml:space="preserve">como se puede detallar en el anexo </w:t>
+      </w:r>
+      <w:r>
+        <w:rPr>
+          <w:rFonts w:ascii="Arial" w:hAnsi="Arial" w:cs="Arial"/>
+          <w:i/>
+          <w:sz w:val="21"/>
+          <w:szCs w:val="21"/>
+        </w:rPr>
+        <w:t>Relación de Memorandos Dotaciones 2017-201</w:t>
+      </w:r>
+      <w:r>
+        <w:rPr>
+          <w:rFonts w:ascii="Arial" w:hAnsi="Arial" w:cs="Arial"/>
+          <w:i/>
+          <w:sz w:val="21"/>
+          <w:szCs w:val="21"/>
+        </w:rPr>
+        <w:t>8</w:t>
+      </w:r>
+      <w:r>
+        <w:rPr>
+          <w:rFonts w:ascii="Arial" w:hAnsi="Arial" w:cs="Arial"/>
+          <w:sz w:val="21"/>
+          <w:szCs w:val="21"/>
+        </w:rPr>
+        <w:t xml:space="preserve">, de acuerdo con lo definido en el </w:t>
+      </w:r>
+      <w:r>
+        <w:rPr>
+          <w:rFonts w:ascii="Arial" w:hAnsi="Arial" w:cs="Arial"/>
+          <w:i/>
+          <w:sz w:val="21"/>
+          <w:szCs w:val="21"/>
+        </w:rPr>
+        <w:t>P7.SA Procedimiento ingreso de bienes muebles al almacén, versión 3</w:t>
+      </w:r>
+      <w:r>
+        <w:rPr>
+          <w:rFonts w:ascii="Arial" w:hAnsi="Arial" w:cs="Arial"/>
+          <w:sz w:val="21"/>
+          <w:szCs w:val="21"/>
+        </w:rPr>
+        <w:t xml:space="preserve">; el cual estipula las políticas y las actividades requeridas para el registro de los inventarios. </w:t>
+      </w:r>
+    </w:p>
+    <w:p>
+      <w:pPr>
+        <w:spacing w:after="0"/>
+        <w:jc w:val="both"/>
+        <w:rPr>
+          <w:rFonts w:ascii="Arial" w:hAnsi="Arial" w:cs="Arial"/>
+          <w:sz w:val="21"/>
+          <w:szCs w:val="21"/>
+        </w:rPr>
+      </w:pPr>
     </w:p>
     <w:p>
       <w:pPr>
@@ -773,15 +831,31 @@
           <w:sz w:val="21"/>
           <w:szCs w:val="21"/>
         </w:rPr>
-        <w:t>25</w:t>
-      </w:r>
-      <w:r>
-        <w:rPr>
-          <w:rFonts w:ascii="Arial" w:hAnsi="Arial" w:cs="Arial"/>
-          <w:sz w:val="21"/>
-          <w:szCs w:val="21"/>
-        </w:rPr>
-        <w:t xml:space="preserve"> de enero de 2019, a la Dirección de Primera Infancia y </w:t>
+        <w:t>1 de febrero</w:t>
+      </w:r>
+      <w:r>
+        <w:rPr>
+          <w:rFonts w:ascii="Arial" w:hAnsi="Arial" w:cs="Arial"/>
+          <w:sz w:val="21"/>
+          <w:szCs w:val="21"/>
+        </w:rPr>
+        <w:t xml:space="preserve"> de 2019</w:t>
+      </w:r>
+      <w:r>
+        <w:rPr>
+          <w:rFonts w:ascii="Arial" w:hAnsi="Arial" w:cs="Arial"/>
+          <w:sz w:val="21"/>
+          <w:szCs w:val="21"/>
+        </w:rPr>
+        <w:t xml:space="preserve">, a la Dirección de Primera Infancia </w:t>
+      </w:r>
+      <w:r>
+        <w:rPr>
+          <w:rFonts w:ascii="Arial" w:hAnsi="Arial" w:cs="Arial"/>
+          <w:sz w:val="21"/>
+          <w:szCs w:val="21"/>
+        </w:rPr>
+        <w:t xml:space="preserve">con copia </w:t>
       </w:r>
       <w:r>
         <w:rPr>
@@ -805,7 +879,15 @@
           <w:sz w:val="21"/>
           <w:szCs w:val="21"/>
         </w:rPr>
-        <w:t>, informe en el formato anexo</w:t>
+        <w:t>,</w:t>
+      </w:r>
+      <w:r>
+        <w:rPr>
+          <w:rFonts w:ascii="Arial" w:hAnsi="Arial" w:cs="Arial"/>
+          <w:sz w:val="21"/>
+          <w:szCs w:val="21"/>
+        </w:rPr>
+        <w:t xml:space="preserve"> el formato anexo</w:t>
       </w:r>
       <w:r>
         <w:rPr>
@@ -838,7 +920,7 @@
           <w:sz w:val="21"/>
           <w:szCs w:val="21"/>
         </w:rPr>
-        <w:t xml:space="preserve">, detallando el </w:t>
+        <w:t xml:space="preserve"> detallando el </w:t>
       </w:r>
       <w:r>
         <w:rPr>
@@ -854,15 +936,15 @@
           <w:sz w:val="21"/>
           <w:szCs w:val="21"/>
         </w:rPr>
-        <w:t>,</w:t>
-      </w:r>
-      <w:r>
-        <w:rPr>
-          <w:rFonts w:ascii="Arial" w:hAnsi="Arial" w:cs="Arial"/>
-          <w:sz w:val="21"/>
-          <w:szCs w:val="21"/>
-        </w:rPr>
-        <w:t xml:space="preserve"> de las dotaciones adquirid</w:t>
+        <w:t xml:space="preserve"> </w:t>
+      </w:r>
+      <w:r>
+        <w:rPr>
+          <w:rFonts w:ascii="Arial" w:hAnsi="Arial" w:cs="Arial"/>
+          <w:sz w:val="21"/>
+          <w:szCs w:val="21"/>
+        </w:rPr>
+        <w:t>de las dotaciones adquirid</w:t>
       </w:r>
       <w:r>
         <w:rPr>
@@ -878,23 +960,53 @@
           <w:sz w:val="21"/>
           <w:szCs w:val="21"/>
         </w:rPr>
-        <w:t>s en el marco de los contratos de aporte, al cierre de la vigencia 2018</w:t>
-      </w:r>
-      <w:r>
-        <w:rPr>
-          <w:rFonts w:ascii="Arial" w:hAnsi="Arial" w:cs="Arial"/>
-          <w:sz w:val="21"/>
-          <w:szCs w:val="21"/>
-        </w:rPr>
-        <w:t>;</w:t>
-      </w:r>
-      <w:r>
-        <w:rPr>
-          <w:rFonts w:ascii="Arial" w:hAnsi="Arial" w:cs="Arial"/>
-          <w:sz w:val="21"/>
-          <w:szCs w:val="21"/>
-        </w:rPr>
-        <w:t xml:space="preserve"> para de esta manera determinar el cumplimiento de las </w:t>
+        <w:t>s en el marco de los contratos de aporte al cierre de la vigencia 2018</w:t>
+      </w:r>
+      <w:r>
+        <w:rPr>
+          <w:rFonts w:ascii="Arial" w:hAnsi="Arial" w:cs="Arial"/>
+          <w:sz w:val="21"/>
+          <w:szCs w:val="21"/>
+        </w:rPr>
+        <w:t>.</w:t>
+      </w:r>
+    </w:p>
+    <w:p>
+      <w:pPr>
+        <w:spacing w:after="0" w:line="240" w:lineRule="auto"/>
+        <w:jc w:val="both"/>
+        <w:rPr>
+          <w:rFonts w:ascii="Arial" w:hAnsi="Arial" w:cs="Arial"/>
+          <w:sz w:val="21"/>
+          <w:szCs w:val="21"/>
+        </w:rPr>
+      </w:pPr>
+    </w:p>
+    <w:p>
+      <w:pPr>
+        <w:spacing w:after="0" w:line="240" w:lineRule="auto"/>
+        <w:jc w:val="both"/>
+        <w:rPr>
+          <w:rFonts w:ascii="Arial" w:hAnsi="Arial" w:cs="Arial"/>
+          <w:sz w:val="21"/>
+          <w:szCs w:val="21"/>
+        </w:rPr>
+      </w:pPr>
+      <w:r>
+        <w:rPr>
+          <w:rFonts w:ascii="Arial" w:hAnsi="Arial" w:cs="Arial"/>
+          <w:sz w:val="21"/>
+          <w:szCs w:val="21"/>
+        </w:rPr>
+        <w:t xml:space="preserve">Esta información se requiere, con el fin de </w:t>
+      </w:r>
+      <w:r>
+        <w:rPr>
+          <w:rFonts w:ascii="Arial" w:hAnsi="Arial" w:cs="Arial"/>
+          <w:sz w:val="21"/>
+          <w:szCs w:val="21"/>
+        </w:rPr>
+        <w:t xml:space="preserve">determinar el cumplimiento de las </w:t>
       </w:r>
       <w:r>
         <w:rPr>
@@ -942,7 +1054,7 @@
           <w:sz w:val="21"/>
           <w:szCs w:val="21"/>
         </w:rPr>
-        <w:t>,</w:t>
+        <w:t xml:space="preserve"> y comunicadas a las Regionales</w:t>
       </w:r>
       <w:r>
         <w:rPr>
@@ -992,6 +1104,17 @@
         </w:rPr>
         <w:t xml:space="preserve">. </w:t>
       </w:r>
+    </w:p>
+    <w:p>
+      <w:pPr>
+        <w:spacing w:after="0" w:line="240" w:lineRule="auto"/>
+        <w:jc w:val="both"/>
+        <w:rPr>
+          <w:rFonts w:ascii="Arial" w:hAnsi="Arial" w:cs="Arial"/>
+          <w:sz w:val="21"/>
+          <w:szCs w:val="21"/>
+        </w:rPr>
+      </w:pPr>
     </w:p>
     <w:p>
       <w:pPr>
@@ -1010,7 +1133,15 @@
           <w:sz w:val="21"/>
           <w:szCs w:val="21"/>
         </w:rPr>
-        <w:t xml:space="preserve">Estas metas fueron definidas teniendo </w:t>
+        <w:t>Al respecto, es importante precisar que l</w:t>
+      </w:r>
+      <w:r>
+        <w:rPr>
+          <w:rFonts w:ascii="Arial" w:hAnsi="Arial" w:cs="Arial"/>
+          <w:sz w:val="21"/>
+          <w:szCs w:val="21"/>
+        </w:rPr>
+        <w:t xml:space="preserve">as metas fueron definidas teniendo </w:t>
       </w:r>
       <w:r>
         <w:rPr>
@@ -1127,6 +1258,7 @@
           <w:color w:val="000000"/>
           <w:lang w:val="es-CO" w:eastAsia="es-CO"/>
         </w:rPr>
+        <w:lastRenderedPageBreak/>
         <w:t>c</w:t>
       </w:r>
       <w:r>
@@ -1208,74 +1340,32 @@
           <w:lang w:val="es-CO" w:eastAsia="es-CO"/>
         </w:rPr>
       </w:pPr>
-    </w:p>
-    <w:p>
-      <w:pPr>
-        <w:spacing w:after="0" w:line="240" w:lineRule="auto"/>
-        <w:jc w:val="both"/>
+      <w:r>
         <w:rPr>
           <w:rFonts w:ascii="Arial" w:hAnsi="Arial" w:cs="Arial"/>
           <w:bCs/>
           <w:color w:val="000000"/>
           <w:lang w:val="es-CO" w:eastAsia="es-CO"/>
         </w:rPr>
-      </w:pPr>
-    </w:p>
-    <w:p>
-      <w:pPr>
-        <w:spacing w:after="0" w:line="240" w:lineRule="auto"/>
-        <w:jc w:val="both"/>
+        <w:t xml:space="preserve">Para remitir dicho informe, es importante que la Dirección Regional revise junto con los supervisores de contratos de aporte, la ejecución de estos recursos e informe los valores </w:t>
+      </w:r>
+      <w:r>
         <w:rPr>
           <w:rFonts w:ascii="Arial" w:hAnsi="Arial" w:cs="Arial"/>
           <w:bCs/>
           <w:color w:val="000000"/>
           <w:lang w:val="es-CO" w:eastAsia="es-CO"/>
         </w:rPr>
-      </w:pPr>
-    </w:p>
-    <w:p>
-      <w:pPr>
-        <w:spacing w:after="0" w:line="240" w:lineRule="auto"/>
-        <w:jc w:val="both"/>
+        <w:t xml:space="preserve">que fueron </w:t>
+      </w:r>
+      <w:r>
         <w:rPr>
           <w:rFonts w:ascii="Arial" w:hAnsi="Arial" w:cs="Arial"/>
           <w:bCs/>
           <w:color w:val="000000"/>
           <w:lang w:val="es-CO" w:eastAsia="es-CO"/>
         </w:rPr>
-      </w:pPr>
-    </w:p>
-    <w:p>
-      <w:pPr>
-        <w:spacing w:after="0" w:line="240" w:lineRule="auto"/>
-        <w:jc w:val="both"/>
-        <w:rPr>
-          <w:rFonts w:ascii="Arial" w:hAnsi="Arial" w:cs="Arial"/>
-          <w:bCs/>
-          <w:color w:val="000000"/>
-          <w:lang w:val="es-CO" w:eastAsia="es-CO"/>
-        </w:rPr>
-      </w:pPr>
-    </w:p>
-    <w:p>
-      <w:pPr>
-        <w:spacing w:after="0" w:line="240" w:lineRule="auto"/>
-        <w:jc w:val="both"/>
-        <w:rPr>
-          <w:rFonts w:ascii="Arial" w:hAnsi="Arial" w:cs="Arial"/>
-          <w:bCs/>
-          <w:color w:val="000000"/>
-          <w:lang w:val="es-CO" w:eastAsia="es-CO"/>
-        </w:rPr>
-      </w:pPr>
-      <w:r>
-        <w:rPr>
-          <w:rFonts w:ascii="Arial" w:hAnsi="Arial" w:cs="Arial"/>
-          <w:bCs/>
-          <w:color w:val="000000"/>
-          <w:lang w:val="es-CO" w:eastAsia="es-CO"/>
-        </w:rPr>
-        <w:t>Para remitir dicho informe, es importante, que la Dirección Regional revise junto con los supervisores de contratos de aporte, la ejecución de estos recursos e informe los valores destinados a actividades de fortalecimiento y aquellos ejecutados en la adquisición de dotación.</w:t>
+        <w:t>destinados a actividades de fortalecimiento y adquisición de dotación.</w:t>
       </w:r>
     </w:p>
     <w:p>
@@ -1407,23 +1497,31 @@
           <w:sz w:val="21"/>
           <w:szCs w:val="21"/>
         </w:rPr>
-        <w:t xml:space="preserve"> para su respectiva consolidación en el informe solicitado y su envió a la </w:t>
-      </w:r>
-      <w:r>
-        <w:rPr>
-          <w:rFonts w:ascii="Arial" w:hAnsi="Arial" w:cs="Arial"/>
-          <w:sz w:val="21"/>
-          <w:szCs w:val="21"/>
-        </w:rPr>
-        <w:t xml:space="preserve">Dirección de Primera Infancia y </w:t>
-      </w:r>
-      <w:r>
-        <w:rPr>
-          <w:rFonts w:ascii="Arial" w:hAnsi="Arial" w:cs="Arial"/>
-          <w:sz w:val="21"/>
-          <w:szCs w:val="21"/>
-        </w:rPr>
-        <w:t xml:space="preserve">a la Dirección Administrativa </w:t>
+        <w:t xml:space="preserve"> para su respectiva consolidación </w:t>
+      </w:r>
+      <w:r>
+        <w:rPr>
+          <w:rFonts w:ascii="Arial" w:hAnsi="Arial" w:cs="Arial"/>
+          <w:sz w:val="21"/>
+          <w:szCs w:val="21"/>
+        </w:rPr>
+        <w:t xml:space="preserve">y </w:t>
+      </w:r>
+      <w:r>
+        <w:rPr>
+          <w:rFonts w:ascii="Arial" w:hAnsi="Arial" w:cs="Arial"/>
+          <w:sz w:val="21"/>
+          <w:szCs w:val="21"/>
+        </w:rPr>
+        <w:t>envió</w:t>
+      </w:r>
+      <w:r>
+        <w:rPr>
+          <w:rFonts w:ascii="Arial" w:hAnsi="Arial" w:cs="Arial"/>
+          <w:sz w:val="21"/>
+          <w:szCs w:val="21"/>
+        </w:rPr>
+        <w:t xml:space="preserve"> </w:t>
       </w:r>
       <w:bookmarkStart w:id="0" w:name="_GoBack"/>
       <w:bookmarkEnd w:id="0"/>
@@ -6475,7 +6573,7 @@
 </file>
 
 <file path=customXml/itemProps1.xml><?xml version="1.0" encoding="utf-8"?>
-<ds:datastoreItem xmlns:ds="http://schemas.openxmlformats.org/officeDocument/2006/customXml" ds:itemID="{191AFB00-01E2-43C3-B55B-E376D6655F79}">
+<ds:datastoreItem xmlns:ds="http://schemas.openxmlformats.org/officeDocument/2006/customXml" ds:itemID="{879352B4-772E-4DFC-9D8D-811120715E59}">
   <ds:schemaRefs>
     <ds:schemaRef ds:uri="http://schemas.openxmlformats.org/officeDocument/2006/bibliography"/>
   </ds:schemaRefs>
